--- a/second-semester/Информатика/Решения/ЗО Самостоятельные работы/Ердяков Р.А. СР 3 ИТб-1302-02-20.docx
+++ b/second-semester/Информатика/Решения/ЗО Самостоятельные работы/Ердяков Р.А. СР 3 ИТб-1302-02-20.docx
@@ -1259,7 +1259,6 @@
           <w:b/>
           <w:sz w:val="28"/>
           <w:szCs w:val="28"/>
-          <w:lang w:val="en-US"/>
         </w:rPr>
         <w:lastRenderedPageBreak/>
         <w:t>4</w:t>
@@ -1339,9 +1338,9 @@
         </w:rPr>
         <w:drawing>
           <wp:inline distT="0" distB="0" distL="0" distR="0">
-            <wp:extent cx="4869180" cy="6850380"/>
-            <wp:effectExtent l="19050" t="0" r="7620" b="0"/>
-            <wp:docPr id="6" name="Рисунок 1"/>
+            <wp:extent cx="4937760" cy="7498080"/>
+            <wp:effectExtent l="19050" t="0" r="0" b="0"/>
+            <wp:docPr id="1" name="Рисунок 1"/>
             <wp:cNvGraphicFramePr>
               <a:graphicFrameLocks xmlns:a="http://schemas.openxmlformats.org/drawingml/2006/main" noChangeAspect="1"/>
             </wp:cNvGraphicFramePr>
@@ -1364,7 +1363,7 @@
                   <pic:spPr bwMode="auto">
                     <a:xfrm>
                       <a:off x="0" y="0"/>
-                      <a:ext cx="4869180" cy="6850380"/>
+                      <a:ext cx="4937760" cy="7498080"/>
                     </a:xfrm>
                     <a:prstGeom prst="rect">
                       <a:avLst/>
@@ -1434,7 +1433,6 @@
           <w:b/>
           <w:sz w:val="28"/>
           <w:szCs w:val="28"/>
-          <w:lang w:val="en-US"/>
         </w:rPr>
         <w:lastRenderedPageBreak/>
         <w:t>5</w:t>
@@ -3101,7 +3099,6 @@
           <w:rFonts w:ascii="Times New Roman" w:hAnsi="Times New Roman" w:cs="Times New Roman"/>
           <w:sz w:val="28"/>
           <w:szCs w:val="28"/>
-          <w:lang w:val="en-US"/>
         </w:rPr>
       </w:pPr>
       <w:r>
@@ -3361,7 +3358,6 @@
           <w:rFonts w:ascii="Times New Roman" w:hAnsi="Times New Roman" w:cs="Times New Roman"/>
           <w:sz w:val="28"/>
           <w:szCs w:val="28"/>
-          <w:lang w:val="en-US"/>
         </w:rPr>
       </w:pPr>
       <w:r>
@@ -3443,7 +3439,6 @@
           <w:rFonts w:ascii="Times New Roman" w:hAnsi="Times New Roman" w:cs="Times New Roman"/>
           <w:sz w:val="28"/>
           <w:szCs w:val="28"/>
-          <w:lang w:val="en-US"/>
         </w:rPr>
       </w:pPr>
     </w:p>
@@ -3477,7 +3472,6 @@
           <w:szCs w:val="28"/>
         </w:rPr>
       </w:pPr>
-      <w:proofErr w:type="gramStart"/>
       <w:r>
         <w:rPr>
           <w:rFonts w:ascii="Times New Roman" w:hAnsi="Times New Roman" w:cs="Times New Roman"/>
@@ -3485,7 +3479,6 @@
           <w:color w:val="000000" w:themeColor="text1"/>
           <w:sz w:val="28"/>
           <w:szCs w:val="28"/>
-          <w:lang w:val="en-US"/>
         </w:rPr>
         <w:lastRenderedPageBreak/>
         <w:t xml:space="preserve">7 </w:t>
@@ -3500,7 +3493,6 @@
         </w:rPr>
         <w:t>ВЫВОД.</w:t>
       </w:r>
-      <w:proofErr w:type="gramEnd"/>
     </w:p>
     <w:p>
       <w:pPr>
@@ -3646,30 +3638,47 @@
           <w:color w:val="000000"/>
           <w:sz w:val="28"/>
           <w:szCs w:val="28"/>
-          <w:lang w:val="en-US"/>
-        </w:rPr>
-      </w:pPr>
-      <w:proofErr w:type="gramStart"/>
+        </w:rPr>
+      </w:pPr>
+      <w:proofErr w:type="spellStart"/>
       <w:r>
         <w:rPr>
           <w:rFonts w:ascii="Cascadia Mono" w:hAnsi="Cascadia Mono" w:cs="Cascadia Mono"/>
           <w:color w:val="0000FF"/>
           <w:sz w:val="28"/>
           <w:szCs w:val="28"/>
-          <w:lang w:val="en-US"/>
         </w:rPr>
         <w:t>using</w:t>
       </w:r>
-      <w:proofErr w:type="gramEnd"/>
-      <w:r>
-        <w:rPr>
-          <w:rFonts w:ascii="Cascadia Mono" w:hAnsi="Cascadia Mono" w:cs="Cascadia Mono"/>
-          <w:color w:val="000000"/>
-          <w:sz w:val="28"/>
-          <w:szCs w:val="28"/>
-          <w:lang w:val="en-US"/>
-        </w:rPr>
-        <w:t xml:space="preserve"> System;</w:t>
+      <w:proofErr w:type="spellEnd"/>
+      <w:r>
+        <w:rPr>
+          <w:rFonts w:ascii="Cascadia Mono" w:hAnsi="Cascadia Mono" w:cs="Cascadia Mono"/>
+          <w:color w:val="000000"/>
+          <w:sz w:val="28"/>
+          <w:szCs w:val="28"/>
+        </w:rPr>
+        <w:t xml:space="preserve"> </w:t>
+      </w:r>
+      <w:proofErr w:type="spellStart"/>
+      <w:r>
+        <w:rPr>
+          <w:rFonts w:ascii="Cascadia Mono" w:hAnsi="Cascadia Mono" w:cs="Cascadia Mono"/>
+          <w:color w:val="000000"/>
+          <w:sz w:val="28"/>
+          <w:szCs w:val="28"/>
+        </w:rPr>
+        <w:t>System</w:t>
+      </w:r>
+      <w:proofErr w:type="spellEnd"/>
+      <w:r>
+        <w:rPr>
+          <w:rFonts w:ascii="Cascadia Mono" w:hAnsi="Cascadia Mono" w:cs="Cascadia Mono"/>
+          <w:color w:val="000000"/>
+          <w:sz w:val="28"/>
+          <w:szCs w:val="28"/>
+        </w:rPr>
+        <w:t>;</w:t>
       </w:r>
     </w:p>
     <w:p>
@@ -3683,7 +3692,6 @@
           <w:color w:val="000000"/>
           <w:sz w:val="28"/>
           <w:szCs w:val="28"/>
-          <w:lang w:val="en-US"/>
         </w:rPr>
       </w:pPr>
     </w:p>
@@ -4661,7 +4669,7 @@
           <w:szCs w:val="28"/>
           <w:lang w:val="en-US"/>
         </w:rPr>
-        <w:t>double</w:t>
+        <w:t>for</w:t>
       </w:r>
       <w:proofErr w:type="gramEnd"/>
       <w:r>
@@ -4672,6 +4680,28 @@
           <w:szCs w:val="28"/>
           <w:lang w:val="en-US"/>
         </w:rPr>
+        <w:t xml:space="preserve"> (</w:t>
+      </w:r>
+      <w:proofErr w:type="spellStart"/>
+      <w:r>
+        <w:rPr>
+          <w:rFonts w:ascii="Cascadia Mono" w:hAnsi="Cascadia Mono" w:cs="Cascadia Mono"/>
+          <w:color w:val="0000FF"/>
+          <w:sz w:val="28"/>
+          <w:szCs w:val="28"/>
+          <w:lang w:val="en-US"/>
+        </w:rPr>
+        <w:t>int</w:t>
+      </w:r>
+      <w:proofErr w:type="spellEnd"/>
+      <w:r>
+        <w:rPr>
+          <w:rFonts w:ascii="Cascadia Mono" w:hAnsi="Cascadia Mono" w:cs="Cascadia Mono"/>
+          <w:color w:val="000000"/>
+          <w:sz w:val="28"/>
+          <w:szCs w:val="28"/>
+          <w:lang w:val="en-US"/>
+        </w:rPr>
         <w:t xml:space="preserve"> </w:t>
       </w:r>
       <w:proofErr w:type="spellStart"/>
@@ -4683,7 +4713,7 @@
           <w:szCs w:val="28"/>
           <w:lang w:val="en-US"/>
         </w:rPr>
-        <w:t>prevElement</w:t>
+        <w:t>i</w:t>
       </w:r>
       <w:proofErr w:type="spellEnd"/>
       <w:r>
@@ -4694,7 +4724,51 @@
           <w:szCs w:val="28"/>
           <w:lang w:val="en-US"/>
         </w:rPr>
-        <w:t xml:space="preserve"> = a;</w:t>
+        <w:t xml:space="preserve"> = 0; </w:t>
+      </w:r>
+      <w:proofErr w:type="spellStart"/>
+      <w:r>
+        <w:rPr>
+          <w:rFonts w:ascii="Cascadia Mono" w:hAnsi="Cascadia Mono" w:cs="Cascadia Mono"/>
+          <w:color w:val="000000"/>
+          <w:sz w:val="28"/>
+          <w:szCs w:val="28"/>
+          <w:lang w:val="en-US"/>
+        </w:rPr>
+        <w:t>i</w:t>
+      </w:r>
+      <w:proofErr w:type="spellEnd"/>
+      <w:r>
+        <w:rPr>
+          <w:rFonts w:ascii="Cascadia Mono" w:hAnsi="Cascadia Mono" w:cs="Cascadia Mono"/>
+          <w:color w:val="000000"/>
+          <w:sz w:val="28"/>
+          <w:szCs w:val="28"/>
+          <w:lang w:val="en-US"/>
+        </w:rPr>
+        <w:t xml:space="preserve"> &lt; n; </w:t>
+      </w:r>
+      <w:proofErr w:type="spellStart"/>
+      <w:r>
+        <w:rPr>
+          <w:rFonts w:ascii="Cascadia Mono" w:hAnsi="Cascadia Mono" w:cs="Cascadia Mono"/>
+          <w:color w:val="000000"/>
+          <w:sz w:val="28"/>
+          <w:szCs w:val="28"/>
+          <w:lang w:val="en-US"/>
+        </w:rPr>
+        <w:t>i</w:t>
+      </w:r>
+      <w:proofErr w:type="spellEnd"/>
+      <w:r>
+        <w:rPr>
+          <w:rFonts w:ascii="Cascadia Mono" w:hAnsi="Cascadia Mono" w:cs="Cascadia Mono"/>
+          <w:color w:val="000000"/>
+          <w:sz w:val="28"/>
+          <w:szCs w:val="28"/>
+          <w:lang w:val="en-US"/>
+        </w:rPr>
+        <w:t>++)</w:t>
       </w:r>
     </w:p>
     <w:p>
@@ -4719,117 +4793,7 @@
           <w:szCs w:val="28"/>
           <w:lang w:val="en-US"/>
         </w:rPr>
-        <w:t xml:space="preserve">        </w:t>
-      </w:r>
-      <w:proofErr w:type="gramStart"/>
-      <w:r>
-        <w:rPr>
-          <w:rFonts w:ascii="Cascadia Mono" w:hAnsi="Cascadia Mono" w:cs="Cascadia Mono"/>
-          <w:color w:val="0000FF"/>
-          <w:sz w:val="28"/>
-          <w:szCs w:val="28"/>
-          <w:lang w:val="en-US"/>
-        </w:rPr>
-        <w:t>for</w:t>
-      </w:r>
-      <w:proofErr w:type="gramEnd"/>
-      <w:r>
-        <w:rPr>
-          <w:rFonts w:ascii="Cascadia Mono" w:hAnsi="Cascadia Mono" w:cs="Cascadia Mono"/>
-          <w:color w:val="000000"/>
-          <w:sz w:val="28"/>
-          <w:szCs w:val="28"/>
-          <w:lang w:val="en-US"/>
-        </w:rPr>
-        <w:t xml:space="preserve"> (</w:t>
-      </w:r>
-      <w:proofErr w:type="spellStart"/>
-      <w:r>
-        <w:rPr>
-          <w:rFonts w:ascii="Cascadia Mono" w:hAnsi="Cascadia Mono" w:cs="Cascadia Mono"/>
-          <w:color w:val="0000FF"/>
-          <w:sz w:val="28"/>
-          <w:szCs w:val="28"/>
-          <w:lang w:val="en-US"/>
-        </w:rPr>
-        <w:t>int</w:t>
-      </w:r>
-      <w:proofErr w:type="spellEnd"/>
-      <w:r>
-        <w:rPr>
-          <w:rFonts w:ascii="Cascadia Mono" w:hAnsi="Cascadia Mono" w:cs="Cascadia Mono"/>
-          <w:color w:val="000000"/>
-          <w:sz w:val="28"/>
-          <w:szCs w:val="28"/>
-          <w:lang w:val="en-US"/>
-        </w:rPr>
-        <w:t xml:space="preserve"> </w:t>
-      </w:r>
-      <w:proofErr w:type="spellStart"/>
-      <w:r>
-        <w:rPr>
-          <w:rFonts w:ascii="Cascadia Mono" w:hAnsi="Cascadia Mono" w:cs="Cascadia Mono"/>
-          <w:color w:val="000000"/>
-          <w:sz w:val="28"/>
-          <w:szCs w:val="28"/>
-          <w:lang w:val="en-US"/>
-        </w:rPr>
-        <w:t>i</w:t>
-      </w:r>
-      <w:proofErr w:type="spellEnd"/>
-      <w:r>
-        <w:rPr>
-          <w:rFonts w:ascii="Cascadia Mono" w:hAnsi="Cascadia Mono" w:cs="Cascadia Mono"/>
-          <w:color w:val="000000"/>
-          <w:sz w:val="28"/>
-          <w:szCs w:val="28"/>
-          <w:lang w:val="en-US"/>
-        </w:rPr>
-        <w:t xml:space="preserve"> = 0; </w:t>
-      </w:r>
-      <w:proofErr w:type="spellStart"/>
-      <w:r>
-        <w:rPr>
-          <w:rFonts w:ascii="Cascadia Mono" w:hAnsi="Cascadia Mono" w:cs="Cascadia Mono"/>
-          <w:color w:val="000000"/>
-          <w:sz w:val="28"/>
-          <w:szCs w:val="28"/>
-          <w:lang w:val="en-US"/>
-        </w:rPr>
-        <w:t>i</w:t>
-      </w:r>
-      <w:proofErr w:type="spellEnd"/>
-      <w:r>
-        <w:rPr>
-          <w:rFonts w:ascii="Cascadia Mono" w:hAnsi="Cascadia Mono" w:cs="Cascadia Mono"/>
-          <w:color w:val="000000"/>
-          <w:sz w:val="28"/>
-          <w:szCs w:val="28"/>
-          <w:lang w:val="en-US"/>
-        </w:rPr>
-        <w:t xml:space="preserve"> &lt; n; </w:t>
-      </w:r>
-      <w:proofErr w:type="spellStart"/>
-      <w:r>
-        <w:rPr>
-          <w:rFonts w:ascii="Cascadia Mono" w:hAnsi="Cascadia Mono" w:cs="Cascadia Mono"/>
-          <w:color w:val="000000"/>
-          <w:sz w:val="28"/>
-          <w:szCs w:val="28"/>
-          <w:lang w:val="en-US"/>
-        </w:rPr>
-        <w:t>i</w:t>
-      </w:r>
-      <w:proofErr w:type="spellEnd"/>
-      <w:r>
-        <w:rPr>
-          <w:rFonts w:ascii="Cascadia Mono" w:hAnsi="Cascadia Mono" w:cs="Cascadia Mono"/>
-          <w:color w:val="000000"/>
-          <w:sz w:val="28"/>
-          <w:szCs w:val="28"/>
-          <w:lang w:val="en-US"/>
-        </w:rPr>
-        <w:t>++)</w:t>
+        <w:t xml:space="preserve">        {</w:t>
       </w:r>
     </w:p>
     <w:p>
@@ -4854,7 +4818,7 @@
           <w:szCs w:val="28"/>
           <w:lang w:val="en-US"/>
         </w:rPr>
-        <w:t xml:space="preserve">        {</w:t>
+        <w:t xml:space="preserve">            a = b * a + c;</w:t>
       </w:r>
     </w:p>
     <w:p>
@@ -4881,16 +4845,28 @@
         </w:rPr>
         <w:t xml:space="preserve">            </w:t>
       </w:r>
+      <w:proofErr w:type="spellStart"/>
       <w:proofErr w:type="gramStart"/>
       <w:r>
         <w:rPr>
           <w:rFonts w:ascii="Cascadia Mono" w:hAnsi="Cascadia Mono" w:cs="Cascadia Mono"/>
-          <w:color w:val="0000FF"/>
-          <w:sz w:val="28"/>
-          <w:szCs w:val="28"/>
-          <w:lang w:val="en-US"/>
-        </w:rPr>
-        <w:t>double</w:t>
+          <w:color w:val="000000"/>
+          <w:sz w:val="28"/>
+          <w:szCs w:val="28"/>
+          <w:lang w:val="en-US"/>
+        </w:rPr>
+        <w:t>Console.WriteLine</w:t>
+      </w:r>
+      <w:proofErr w:type="spellEnd"/>
+      <w:r>
+        <w:rPr>
+          <w:rFonts w:ascii="Cascadia Mono" w:hAnsi="Cascadia Mono" w:cs="Cascadia Mono"/>
+          <w:color w:val="000000"/>
+          <w:sz w:val="28"/>
+          <w:szCs w:val="28"/>
+          <w:lang w:val="en-US"/>
+        </w:rPr>
+        <w:t>(</w:t>
       </w:r>
       <w:proofErr w:type="gramEnd"/>
       <w:r>
@@ -4901,29 +4877,27 @@
           <w:szCs w:val="28"/>
           <w:lang w:val="en-US"/>
         </w:rPr>
-        <w:t xml:space="preserve"> element = b * </w:t>
-      </w:r>
-      <w:proofErr w:type="spellStart"/>
-      <w:r>
-        <w:rPr>
-          <w:rFonts w:ascii="Cascadia Mono" w:hAnsi="Cascadia Mono" w:cs="Cascadia Mono"/>
-          <w:color w:val="000000"/>
-          <w:sz w:val="28"/>
-          <w:szCs w:val="28"/>
-          <w:lang w:val="en-US"/>
-        </w:rPr>
-        <w:t>prevElement</w:t>
-      </w:r>
-      <w:proofErr w:type="spellEnd"/>
-      <w:r>
-        <w:rPr>
-          <w:rFonts w:ascii="Cascadia Mono" w:hAnsi="Cascadia Mono" w:cs="Cascadia Mono"/>
-          <w:color w:val="000000"/>
-          <w:sz w:val="28"/>
-          <w:szCs w:val="28"/>
-          <w:lang w:val="en-US"/>
-        </w:rPr>
-        <w:t xml:space="preserve"> + c;</w:t>
+        <w:t xml:space="preserve">a + </w:t>
+      </w:r>
+      <w:r>
+        <w:rPr>
+          <w:rFonts w:ascii="Cascadia Mono" w:hAnsi="Cascadia Mono" w:cs="Cascadia Mono"/>
+          <w:color w:val="A31515"/>
+          <w:sz w:val="28"/>
+          <w:szCs w:val="28"/>
+          <w:lang w:val="en-US"/>
+        </w:rPr>
+        <w:t>"\t"</w:t>
+      </w:r>
+      <w:r>
+        <w:rPr>
+          <w:rFonts w:ascii="Cascadia Mono" w:hAnsi="Cascadia Mono" w:cs="Cascadia Mono"/>
+          <w:color w:val="000000"/>
+          <w:sz w:val="28"/>
+          <w:szCs w:val="28"/>
+          <w:lang w:val="en-US"/>
+        </w:rPr>
+        <w:t>);</w:t>
       </w:r>
     </w:p>
     <w:p>
@@ -4937,42 +4911,26 @@
           <w:color w:val="000000"/>
           <w:sz w:val="28"/>
           <w:szCs w:val="28"/>
-          <w:lang w:val="en-US"/>
-        </w:rPr>
-      </w:pPr>
-      <w:r>
-        <w:rPr>
-          <w:rFonts w:ascii="Cascadia Mono" w:hAnsi="Cascadia Mono" w:cs="Cascadia Mono"/>
-          <w:color w:val="000000"/>
-          <w:sz w:val="28"/>
-          <w:szCs w:val="28"/>
-          <w:lang w:val="en-US"/>
-        </w:rPr>
-        <w:t xml:space="preserve">            </w:t>
-      </w:r>
-      <w:proofErr w:type="spellStart"/>
-      <w:proofErr w:type="gramStart"/>
-      <w:r>
-        <w:rPr>
-          <w:rFonts w:ascii="Cascadia Mono" w:hAnsi="Cascadia Mono" w:cs="Cascadia Mono"/>
-          <w:color w:val="000000"/>
-          <w:sz w:val="28"/>
-          <w:szCs w:val="28"/>
-          <w:lang w:val="en-US"/>
-        </w:rPr>
-        <w:t>prevElement</w:t>
-      </w:r>
-      <w:proofErr w:type="spellEnd"/>
-      <w:proofErr w:type="gramEnd"/>
-      <w:r>
-        <w:rPr>
-          <w:rFonts w:ascii="Cascadia Mono" w:hAnsi="Cascadia Mono" w:cs="Cascadia Mono"/>
-          <w:color w:val="000000"/>
-          <w:sz w:val="28"/>
-          <w:szCs w:val="28"/>
-          <w:lang w:val="en-US"/>
-        </w:rPr>
-        <w:t xml:space="preserve"> = element;</w:t>
+        </w:rPr>
+      </w:pPr>
+      <w:r>
+        <w:rPr>
+          <w:rFonts w:ascii="Cascadia Mono" w:hAnsi="Cascadia Mono" w:cs="Cascadia Mono"/>
+          <w:color w:val="000000"/>
+          <w:sz w:val="28"/>
+          <w:szCs w:val="28"/>
+          <w:lang w:val="en-US"/>
+        </w:rPr>
+        <w:t xml:space="preserve">        </w:t>
+      </w:r>
+      <w:r>
+        <w:rPr>
+          <w:rFonts w:ascii="Cascadia Mono" w:hAnsi="Cascadia Mono" w:cs="Cascadia Mono"/>
+          <w:color w:val="000000"/>
+          <w:sz w:val="28"/>
+          <w:szCs w:val="28"/>
+        </w:rPr>
+        <w:t>}</w:t>
       </w:r>
     </w:p>
     <w:p>
@@ -4986,30 +4944,26 @@
           <w:color w:val="000000"/>
           <w:sz w:val="28"/>
           <w:szCs w:val="28"/>
-          <w:lang w:val="en-US"/>
-        </w:rPr>
-      </w:pPr>
-      <w:r>
-        <w:rPr>
-          <w:rFonts w:ascii="Cascadia Mono" w:hAnsi="Cascadia Mono" w:cs="Cascadia Mono"/>
-          <w:color w:val="000000"/>
-          <w:sz w:val="28"/>
-          <w:szCs w:val="28"/>
-          <w:lang w:val="en-US"/>
-        </w:rPr>
-        <w:t xml:space="preserve">            </w:t>
+        </w:rPr>
+      </w:pPr>
+      <w:r>
+        <w:rPr>
+          <w:rFonts w:ascii="Cascadia Mono" w:hAnsi="Cascadia Mono" w:cs="Cascadia Mono"/>
+          <w:color w:val="000000"/>
+          <w:sz w:val="28"/>
+          <w:szCs w:val="28"/>
+        </w:rPr>
+        <w:t xml:space="preserve">        </w:t>
       </w:r>
       <w:proofErr w:type="spellStart"/>
-      <w:proofErr w:type="gramStart"/>
-      <w:r>
-        <w:rPr>
-          <w:rFonts w:ascii="Cascadia Mono" w:hAnsi="Cascadia Mono" w:cs="Cascadia Mono"/>
-          <w:color w:val="000000"/>
-          <w:sz w:val="28"/>
-          <w:szCs w:val="28"/>
-          <w:lang w:val="en-US"/>
-        </w:rPr>
-        <w:t>Console.WriteLine</w:t>
+      <w:r>
+        <w:rPr>
+          <w:rFonts w:ascii="Cascadia Mono" w:hAnsi="Cascadia Mono" w:cs="Cascadia Mono"/>
+          <w:color w:val="000000"/>
+          <w:sz w:val="28"/>
+          <w:szCs w:val="28"/>
+        </w:rPr>
+        <w:t>Console.ReadKey</w:t>
       </w:r>
       <w:proofErr w:type="spellEnd"/>
       <w:r>
@@ -5018,40 +4972,8 @@
           <w:color w:val="000000"/>
           <w:sz w:val="28"/>
           <w:szCs w:val="28"/>
-          <w:lang w:val="en-US"/>
-        </w:rPr>
-        <w:t>(</w:t>
-      </w:r>
-      <w:proofErr w:type="gramEnd"/>
-      <w:r>
-        <w:rPr>
-          <w:rFonts w:ascii="Cascadia Mono" w:hAnsi="Cascadia Mono" w:cs="Cascadia Mono"/>
-          <w:color w:val="000000"/>
-          <w:sz w:val="28"/>
-          <w:szCs w:val="28"/>
-          <w:lang w:val="en-US"/>
-        </w:rPr>
-        <w:t xml:space="preserve">element + </w:t>
-      </w:r>
-      <w:r>
-        <w:rPr>
-          <w:rFonts w:ascii="Cascadia Mono" w:hAnsi="Cascadia Mono" w:cs="Cascadia Mono"/>
-          <w:color w:val="A31515"/>
-          <w:sz w:val="28"/>
-          <w:szCs w:val="28"/>
-          <w:lang w:val="en-US"/>
-        </w:rPr>
-        <w:t>"\t"</w:t>
-      </w:r>
-      <w:r>
-        <w:rPr>
-          <w:rFonts w:ascii="Cascadia Mono" w:hAnsi="Cascadia Mono" w:cs="Cascadia Mono"/>
-          <w:color w:val="000000"/>
-          <w:sz w:val="28"/>
-          <w:szCs w:val="28"/>
-          <w:lang w:val="en-US"/>
-        </w:rPr>
-        <w:t>);</w:t>
+        </w:rPr>
+        <w:t>();</w:t>
       </w:r>
     </w:p>
     <w:p>
@@ -5073,18 +4995,8 @@
           <w:color w:val="000000"/>
           <w:sz w:val="28"/>
           <w:szCs w:val="28"/>
-          <w:lang w:val="en-US"/>
-        </w:rPr>
-        <w:t xml:space="preserve">        </w:t>
-      </w:r>
-      <w:r>
-        <w:rPr>
-          <w:rFonts w:ascii="Cascadia Mono" w:hAnsi="Cascadia Mono" w:cs="Cascadia Mono"/>
-          <w:color w:val="000000"/>
-          <w:sz w:val="28"/>
-          <w:szCs w:val="28"/>
-        </w:rPr>
-        <w:t>}</w:t>
+        </w:rPr>
+        <w:t xml:space="preserve">    }</w:t>
       </w:r>
     </w:p>
     <w:p>
@@ -5107,27 +5019,7 @@
           <w:sz w:val="28"/>
           <w:szCs w:val="28"/>
         </w:rPr>
-        <w:t xml:space="preserve">        </w:t>
-      </w:r>
-      <w:proofErr w:type="spellStart"/>
-      <w:r>
-        <w:rPr>
-          <w:rFonts w:ascii="Cascadia Mono" w:hAnsi="Cascadia Mono" w:cs="Cascadia Mono"/>
-          <w:color w:val="000000"/>
-          <w:sz w:val="28"/>
-          <w:szCs w:val="28"/>
-        </w:rPr>
-        <w:t>Console.ReadKey</w:t>
-      </w:r>
-      <w:proofErr w:type="spellEnd"/>
-      <w:r>
-        <w:rPr>
-          <w:rFonts w:ascii="Cascadia Mono" w:hAnsi="Cascadia Mono" w:cs="Cascadia Mono"/>
-          <w:color w:val="000000"/>
-          <w:sz w:val="28"/>
-          <w:szCs w:val="28"/>
-        </w:rPr>
-        <w:t>();</w:t>
+        <w:t>}</w:t>
       </w:r>
     </w:p>
     <w:p>
@@ -5139,47 +5031,24 @@
         <w:rPr>
           <w:rFonts w:ascii="Cascadia Mono" w:hAnsi="Cascadia Mono" w:cs="Cascadia Mono"/>
           <w:color w:val="000000"/>
-          <w:sz w:val="28"/>
-          <w:szCs w:val="28"/>
-        </w:rPr>
-      </w:pPr>
-      <w:r>
-        <w:rPr>
-          <w:rFonts w:ascii="Cascadia Mono" w:hAnsi="Cascadia Mono" w:cs="Cascadia Mono"/>
-          <w:color w:val="000000"/>
-          <w:sz w:val="28"/>
-          <w:szCs w:val="28"/>
-        </w:rPr>
-        <w:t xml:space="preserve">    }</w:t>
-      </w:r>
-    </w:p>
-    <w:p>
-      <w:pPr>
-        <w:rPr>
-          <w:rFonts w:ascii="Cascadia Mono" w:hAnsi="Cascadia Mono" w:cs="Cascadia Mono"/>
-          <w:color w:val="000000"/>
-          <w:sz w:val="28"/>
-          <w:szCs w:val="28"/>
-        </w:rPr>
-      </w:pPr>
-      <w:r>
-        <w:rPr>
-          <w:rFonts w:ascii="Cascadia Mono" w:hAnsi="Cascadia Mono" w:cs="Cascadia Mono"/>
-          <w:color w:val="000000"/>
-          <w:sz w:val="28"/>
-          <w:szCs w:val="28"/>
-        </w:rPr>
-        <w:t>}</w:t>
-      </w:r>
-      <w:r>
-        <w:rPr>
-          <w:rFonts w:ascii="Times New Roman" w:hAnsi="Times New Roman" w:cs="Times New Roman"/>
-          <w:color w:val="000000" w:themeColor="text1"/>
-          <w:sz w:val="28"/>
-          <w:szCs w:val="28"/>
-        </w:rPr>
-        <w:t xml:space="preserve"> </w:t>
-      </w:r>
+          <w:sz w:val="19"/>
+          <w:szCs w:val="19"/>
+        </w:rPr>
+      </w:pPr>
+    </w:p>
+    <w:p>
+      <w:pPr>
+        <w:autoSpaceDE w:val="0"/>
+        <w:autoSpaceDN w:val="0"/>
+        <w:adjustRightInd w:val="0"/>
+        <w:spacing w:after="0" w:line="240" w:lineRule="auto"/>
+        <w:rPr>
+          <w:rFonts w:ascii="Cascadia Mono" w:hAnsi="Cascadia Mono" w:cs="Cascadia Mono"/>
+          <w:color w:val="000000"/>
+          <w:sz w:val="28"/>
+          <w:szCs w:val="28"/>
+        </w:rPr>
+      </w:pPr>
     </w:p>
     <w:sectPr>
       <w:pgSz w:w="11906" w:h="16838"/>
@@ -6566,7 +6435,7 @@
   <a:extraClrSchemeLst/>
   <a:extLst>
     <a:ext uri="{05A4C25C-085E-4340-85A3-A5531E510DB2}">
-      <thm15:themeFamily xmlns:thm15="http://schemas.microsoft.com/office/thememl/2012/main" xmlns="" name="Office Theme" id="{62F939B6-93AF-4DB8-9C6B-D6C7DFDC589F}" vid="{4A3C46E8-61CC-4603-A589-7422A47A8E4A}"/>
+      <thm15:themeFamily xmlns="" xmlns:thm15="http://schemas.microsoft.com/office/thememl/2012/main" name="Office Theme" id="{62F939B6-93AF-4DB8-9C6B-D6C7DFDC589F}" vid="{4A3C46E8-61CC-4603-A589-7422A47A8E4A}"/>
     </a:ext>
   </a:extLst>
 </a:theme>
